--- a/linux/cn.docx
+++ b/linux/cn.docx
@@ -2,6 +2,98 @@
 <file path=word/document.xml><?xml version="1.0" encoding="utf-8"?>
 <w:document xmlns:wpc="http://schemas.microsoft.com/office/word/2010/wordprocessingCanvas" xmlns:mo="http://schemas.microsoft.com/office/mac/office/2008/main" xmlns:mc="http://schemas.openxmlformats.org/markup-compatibility/2006" xmlns:mv="urn:schemas-microsoft-com:mac:vml" xmlns:o="urn:schemas-microsoft-com:office:office" xmlns:r="http://schemas.openxmlformats.org/officeDocument/2006/relationships" xmlns:m="http://schemas.openxmlformats.org/officeDocument/2006/math" xmlns:v="urn:schemas-microsoft-com:vml" xmlns:wp14="http://schemas.microsoft.com/office/word/2010/wordprocessingDrawing" xmlns:wp="http://schemas.openxmlformats.org/drawingml/2006/wordprocessingDrawing" xmlns:w10="urn:schemas-microsoft-com:office:word" xmlns:w="http://schemas.openxmlformats.org/wordprocessingml/2006/main" xmlns:w14="http://schemas.microsoft.com/office/word/2010/wordml" xmlns:w15="http://schemas.microsoft.com/office/word/2012/wordml" xmlns:wpg="http://schemas.microsoft.com/office/word/2010/wordprocessingGroup" xmlns:wpi="http://schemas.microsoft.com/office/word/2010/wordprocessingInk" xmlns:wne="http://schemas.microsoft.com/office/word/2006/wordml" xmlns:wps="http://schemas.microsoft.com/office/word/2010/wordprocessingShape" mc:Ignorable="w14 w15 wp14">
   <w:body>
+    <w:p>
+      <w:r>
+        <w:rPr>
+          <w:rFonts w:hint="eastAsia"/>
+        </w:rPr>
+        <w:t>一、常用操作以及概念</w:t>
+      </w:r>
+    </w:p>
+    <w:p>
+      <w:r>
+        <w:rPr>
+          <w:rFonts w:hint="eastAsia"/>
+        </w:rPr>
+        <w:t>快捷键</w:t>
+      </w:r>
+    </w:p>
+    <w:p>
+      <w:pPr>
+        <w:rPr>
+          <w:rFonts w:hint="eastAsia"/>
+        </w:rPr>
+      </w:pPr>
+      <w:r>
+        <w:rPr>
+          <w:rFonts w:hint="eastAsia"/>
+        </w:rPr>
+        <w:t>Tab</w:t>
+      </w:r>
+      <w:r>
+        <w:rPr>
+          <w:rFonts w:hint="eastAsia"/>
+        </w:rPr>
+        <w:t>：命令和文件名补全；</w:t>
+      </w:r>
+    </w:p>
+    <w:p>
+      <w:pPr>
+        <w:rPr>
+          <w:rFonts w:hint="eastAsia"/>
+        </w:rPr>
+      </w:pPr>
+      <w:r>
+        <w:rPr>
+          <w:rFonts w:hint="eastAsia"/>
+        </w:rPr>
+        <w:t>Ctrl+C</w:t>
+      </w:r>
+      <w:r>
+        <w:rPr>
+          <w:rFonts w:hint="eastAsia"/>
+        </w:rPr>
+        <w:t>：中断正在运行的程序；</w:t>
+      </w:r>
+    </w:p>
+    <w:p>
+      <w:r>
+        <w:rPr>
+          <w:rFonts w:hint="eastAsia"/>
+        </w:rPr>
+        <w:t>Ctrl+D</w:t>
+      </w:r>
+      <w:r>
+        <w:rPr>
+          <w:rFonts w:hint="eastAsia"/>
+        </w:rPr>
+        <w:t>：结束键盘输入（</w:t>
+      </w:r>
+      <w:r>
+        <w:rPr>
+          <w:rFonts w:hint="eastAsia"/>
+        </w:rPr>
+        <w:t>End Of File</w:t>
+      </w:r>
+      <w:r>
+        <w:rPr>
+          <w:rFonts w:hint="eastAsia"/>
+        </w:rPr>
+        <w:t>，</w:t>
+      </w:r>
+      <w:r>
+        <w:rPr>
+          <w:rFonts w:hint="eastAsia"/>
+        </w:rPr>
+        <w:t>EOF</w:t>
+      </w:r>
+      <w:r>
+        <w:rPr>
+          <w:rFonts w:hint="eastAsia"/>
+        </w:rPr>
+        <w:t>）</w:t>
+      </w:r>
+    </w:p>
     <w:p>
       <w:bookmarkStart w:id="0" w:name="_GoBack"/>
       <w:bookmarkEnd w:id="0"/>

--- a/linux/cn.docx
+++ b/linux/cn.docx
@@ -19,11 +19,6 @@
       </w:r>
     </w:p>
     <w:p>
-      <w:pPr>
-        <w:rPr>
-          <w:rFonts w:hint="eastAsia"/>
-        </w:rPr>
-      </w:pPr>
       <w:r>
         <w:rPr>
           <w:rFonts w:hint="eastAsia"/>
@@ -38,11 +33,6 @@
       </w:r>
     </w:p>
     <w:p>
-      <w:pPr>
-        <w:rPr>
-          <w:rFonts w:hint="eastAsia"/>
-        </w:rPr>
-      </w:pPr>
       <w:r>
         <w:rPr>
           <w:rFonts w:hint="eastAsia"/>
@@ -92,6 +82,121 @@
           <w:rFonts w:hint="eastAsia"/>
         </w:rPr>
         <w:t>）</w:t>
+      </w:r>
+    </w:p>
+    <w:p/>
+    <w:p>
+      <w:r>
+        <w:rPr>
+          <w:rFonts w:hint="eastAsia"/>
+        </w:rPr>
+        <w:t>求助</w:t>
+      </w:r>
+    </w:p>
+    <w:p>
+      <w:r>
+        <w:t>1. --help</w:t>
+      </w:r>
+    </w:p>
+    <w:p>
+      <w:r>
+        <w:rPr>
+          <w:rFonts w:hint="eastAsia"/>
+        </w:rPr>
+        <w:t>指令的基本用法与选项介绍。</w:t>
+      </w:r>
+    </w:p>
+    <w:p>
+      <w:r>
+        <w:t>2. man</w:t>
+      </w:r>
+    </w:p>
+    <w:p>
+      <w:r>
+        <w:rPr>
+          <w:rFonts w:hint="eastAsia"/>
+        </w:rPr>
+        <w:t xml:space="preserve">man </w:t>
+      </w:r>
+      <w:r>
+        <w:rPr>
+          <w:rFonts w:hint="eastAsia"/>
+        </w:rPr>
+        <w:t>是</w:t>
+      </w:r>
+      <w:r>
+        <w:rPr>
+          <w:rFonts w:hint="eastAsia"/>
+        </w:rPr>
+        <w:t xml:space="preserve"> manual </w:t>
+      </w:r>
+      <w:r>
+        <w:rPr>
+          <w:rFonts w:hint="eastAsia"/>
+        </w:rPr>
+        <w:t>的缩写，将指令的具体信息显示出来。</w:t>
+      </w:r>
+    </w:p>
+    <w:p>
+      <w:r>
+        <w:t>3. info</w:t>
+      </w:r>
+    </w:p>
+    <w:p>
+      <w:r>
+        <w:rPr>
+          <w:rFonts w:hint="eastAsia"/>
+        </w:rPr>
+        <w:t xml:space="preserve">info </w:t>
+      </w:r>
+      <w:r>
+        <w:rPr>
+          <w:rFonts w:hint="eastAsia"/>
+        </w:rPr>
+        <w:t>与</w:t>
+      </w:r>
+      <w:r>
+        <w:rPr>
+          <w:rFonts w:hint="eastAsia"/>
+        </w:rPr>
+        <w:t xml:space="preserve"> man </w:t>
+      </w:r>
+      <w:r>
+        <w:rPr>
+          <w:rFonts w:hint="eastAsia"/>
+        </w:rPr>
+        <w:t>类似，但是</w:t>
+      </w:r>
+      <w:r>
+        <w:rPr>
+          <w:rFonts w:hint="eastAsia"/>
+        </w:rPr>
+        <w:t xml:space="preserve"> info </w:t>
+      </w:r>
+      <w:r>
+        <w:rPr>
+          <w:rFonts w:hint="eastAsia"/>
+        </w:rPr>
+        <w:t>将文档分成一个个页面，每个页面可以进行跳转。</w:t>
+      </w:r>
+    </w:p>
+    <w:p>
+      <w:r>
+        <w:t>4. doc</w:t>
+      </w:r>
+    </w:p>
+    <w:p>
+      <w:r>
+        <w:rPr>
+          <w:rFonts w:hint="eastAsia"/>
+        </w:rPr>
+        <w:t xml:space="preserve">/usr/share/doc </w:t>
+      </w:r>
+      <w:r>
+        <w:rPr>
+          <w:rFonts w:hint="eastAsia"/>
+        </w:rPr>
+        <w:t>存放着软件的一整套说明文件。</w:t>
       </w:r>
     </w:p>
     <w:p>

--- a/linux/cn.docx
+++ b/linux/cn.docx
@@ -200,6 +200,284 @@
       </w:r>
     </w:p>
     <w:p>
+      <w:pPr>
+        <w:rPr>
+          <w:rFonts w:hint="eastAsia"/>
+        </w:rPr>
+      </w:pPr>
+    </w:p>
+    <w:p>
+      <w:pPr>
+        <w:rPr>
+          <w:rFonts w:hint="eastAsia"/>
+        </w:rPr>
+      </w:pPr>
+      <w:r>
+        <w:rPr>
+          <w:rFonts w:hint="eastAsia"/>
+        </w:rPr>
+        <w:t>关机</w:t>
+      </w:r>
+    </w:p>
+    <w:p>
+      <w:pPr>
+        <w:rPr>
+          <w:rFonts w:hint="eastAsia"/>
+        </w:rPr>
+      </w:pPr>
+      <w:r>
+        <w:t>1. who</w:t>
+      </w:r>
+    </w:p>
+    <w:p>
+      <w:pPr>
+        <w:rPr>
+          <w:rFonts w:hint="eastAsia"/>
+        </w:rPr>
+      </w:pPr>
+      <w:r>
+        <w:rPr>
+          <w:rFonts w:hint="eastAsia"/>
+        </w:rPr>
+        <w:t>在关机前需要先使用</w:t>
+      </w:r>
+      <w:r>
+        <w:rPr>
+          <w:rFonts w:hint="eastAsia"/>
+        </w:rPr>
+        <w:t xml:space="preserve"> who </w:t>
+      </w:r>
+      <w:r>
+        <w:rPr>
+          <w:rFonts w:hint="eastAsia"/>
+        </w:rPr>
+        <w:t>命令查看有没有其它用户在线。</w:t>
+      </w:r>
+    </w:p>
+    <w:p>
+      <w:pPr>
+        <w:rPr>
+          <w:rFonts w:hint="eastAsia"/>
+        </w:rPr>
+      </w:pPr>
+      <w:r>
+        <w:t>2. sync</w:t>
+      </w:r>
+    </w:p>
+    <w:p>
+      <w:pPr>
+        <w:rPr>
+          <w:rFonts w:hint="eastAsia"/>
+        </w:rPr>
+      </w:pPr>
+      <w:r>
+        <w:rPr>
+          <w:rFonts w:hint="eastAsia"/>
+        </w:rPr>
+        <w:t>为了加快对磁盘文件的读写速度，位于内存中的文件数据不会立即同步到磁盘上，因此关机之前需要先进行</w:t>
+      </w:r>
+      <w:r>
+        <w:rPr>
+          <w:rFonts w:hint="eastAsia"/>
+        </w:rPr>
+        <w:t xml:space="preserve"> sync </w:t>
+      </w:r>
+      <w:r>
+        <w:rPr>
+          <w:rFonts w:hint="eastAsia"/>
+        </w:rPr>
+        <w:t>同步操作。</w:t>
+      </w:r>
+    </w:p>
+    <w:p>
+      <w:pPr>
+        <w:rPr>
+          <w:rFonts w:hint="eastAsia"/>
+        </w:rPr>
+      </w:pPr>
+      <w:r>
+        <w:t>3. shutdown</w:t>
+      </w:r>
+    </w:p>
+    <w:p>
+      <w:pPr>
+        <w:rPr>
+          <w:rFonts w:hint="eastAsia"/>
+        </w:rPr>
+      </w:pPr>
+      <w:r>
+        <w:rPr>
+          <w:rFonts w:hint="eastAsia"/>
+        </w:rPr>
+        <w:t xml:space="preserve"># shutdown [-krhc] </w:t>
+      </w:r>
+      <w:r>
+        <w:rPr>
+          <w:rFonts w:hint="eastAsia"/>
+        </w:rPr>
+        <w:t>时间</w:t>
+      </w:r>
+      <w:r>
+        <w:rPr>
+          <w:rFonts w:hint="eastAsia"/>
+        </w:rPr>
+        <w:t xml:space="preserve"> [</w:t>
+      </w:r>
+      <w:r>
+        <w:rPr>
+          <w:rFonts w:hint="eastAsia"/>
+        </w:rPr>
+        <w:t>信息</w:t>
+      </w:r>
+      <w:r>
+        <w:rPr>
+          <w:rFonts w:hint="eastAsia"/>
+        </w:rPr>
+        <w:t>]</w:t>
+      </w:r>
+    </w:p>
+    <w:p>
+      <w:pPr>
+        <w:rPr>
+          <w:rFonts w:hint="eastAsia"/>
+        </w:rPr>
+      </w:pPr>
+      <w:r>
+        <w:rPr>
+          <w:rFonts w:hint="eastAsia"/>
+        </w:rPr>
+        <w:t xml:space="preserve">-k </w:t>
+      </w:r>
+      <w:r>
+        <w:rPr>
+          <w:rFonts w:hint="eastAsia"/>
+        </w:rPr>
+        <w:t>：</w:t>
+      </w:r>
+      <w:r>
+        <w:rPr>
+          <w:rFonts w:hint="eastAsia"/>
+        </w:rPr>
+        <w:t xml:space="preserve"> </w:t>
+      </w:r>
+      <w:r>
+        <w:rPr>
+          <w:rFonts w:hint="eastAsia"/>
+        </w:rPr>
+        <w:t>不会关机，只是发送警告信息，通知所有在线的用户</w:t>
+      </w:r>
+    </w:p>
+    <w:p>
+      <w:pPr>
+        <w:rPr>
+          <w:rFonts w:hint="eastAsia"/>
+        </w:rPr>
+      </w:pPr>
+      <w:r>
+        <w:rPr>
+          <w:rFonts w:hint="eastAsia"/>
+        </w:rPr>
+        <w:t xml:space="preserve">-r </w:t>
+      </w:r>
+      <w:r>
+        <w:rPr>
+          <w:rFonts w:hint="eastAsia"/>
+        </w:rPr>
+        <w:t>：</w:t>
+      </w:r>
+      <w:r>
+        <w:rPr>
+          <w:rFonts w:hint="eastAsia"/>
+        </w:rPr>
+        <w:t xml:space="preserve"> </w:t>
+      </w:r>
+      <w:r>
+        <w:rPr>
+          <w:rFonts w:hint="eastAsia"/>
+        </w:rPr>
+        <w:t>将系统的服务停掉后就重新启动</w:t>
+      </w:r>
+    </w:p>
+    <w:p>
+      <w:pPr>
+        <w:rPr>
+          <w:rFonts w:hint="eastAsia"/>
+        </w:rPr>
+      </w:pPr>
+      <w:r>
+        <w:rPr>
+          <w:rFonts w:hint="eastAsia"/>
+        </w:rPr>
+        <w:t xml:space="preserve">-h </w:t>
+      </w:r>
+      <w:r>
+        <w:rPr>
+          <w:rFonts w:hint="eastAsia"/>
+        </w:rPr>
+        <w:t>：</w:t>
+      </w:r>
+      <w:r>
+        <w:rPr>
+          <w:rFonts w:hint="eastAsia"/>
+        </w:rPr>
+        <w:t xml:space="preserve"> </w:t>
+      </w:r>
+      <w:r>
+        <w:rPr>
+          <w:rFonts w:hint="eastAsia"/>
+        </w:rPr>
+        <w:t>将系统的服务停掉后就立即关机</w:t>
+      </w:r>
+    </w:p>
+    <w:p>
+      <w:pPr>
+        <w:rPr>
+          <w:rFonts w:hint="eastAsia"/>
+        </w:rPr>
+      </w:pPr>
+      <w:r>
+        <w:rPr>
+          <w:rFonts w:hint="eastAsia"/>
+        </w:rPr>
+        <w:t xml:space="preserve">-c </w:t>
+      </w:r>
+      <w:r>
+        <w:rPr>
+          <w:rFonts w:hint="eastAsia"/>
+        </w:rPr>
+        <w:t>：</w:t>
+      </w:r>
+      <w:r>
+        <w:rPr>
+          <w:rFonts w:hint="eastAsia"/>
+        </w:rPr>
+        <w:t xml:space="preserve"> </w:t>
+      </w:r>
+      <w:r>
+        <w:rPr>
+          <w:rFonts w:hint="eastAsia"/>
+        </w:rPr>
+        <w:t>取消已经在进行的</w:t>
+      </w:r>
+      <w:r>
+        <w:rPr>
+          <w:rFonts w:hint="eastAsia"/>
+        </w:rPr>
+        <w:t xml:space="preserve"> shutdown </w:t>
+      </w:r>
+      <w:r>
+        <w:rPr>
+          <w:rFonts w:hint="eastAsia"/>
+        </w:rPr>
+        <w:t>指令内容</w:t>
+      </w:r>
+    </w:p>
+    <w:p>
+      <w:pPr>
+        <w:rPr>
+          <w:rFonts w:hint="eastAsia"/>
+        </w:rPr>
+      </w:pPr>
       <w:bookmarkStart w:id="0" w:name="_GoBack"/>
       <w:bookmarkEnd w:id="0"/>
     </w:p>

--- a/linux/cn.docx
+++ b/linux/cn.docx
@@ -199,12 +199,228 @@
         <w:t>存放着软件的一整套说明文件。</w:t>
       </w:r>
     </w:p>
+    <w:p/>
+    <w:p>
+      <w:r>
+        <w:rPr>
+          <w:rFonts w:hint="eastAsia"/>
+        </w:rPr>
+        <w:t>关机</w:t>
+      </w:r>
+    </w:p>
+    <w:p>
+      <w:r>
+        <w:t>1. who</w:t>
+      </w:r>
+    </w:p>
+    <w:p>
+      <w:r>
+        <w:rPr>
+          <w:rFonts w:hint="eastAsia"/>
+        </w:rPr>
+        <w:t>在关机前需要先使用</w:t>
+      </w:r>
+      <w:r>
+        <w:rPr>
+          <w:rFonts w:hint="eastAsia"/>
+        </w:rPr>
+        <w:t xml:space="preserve"> who </w:t>
+      </w:r>
+      <w:r>
+        <w:rPr>
+          <w:rFonts w:hint="eastAsia"/>
+        </w:rPr>
+        <w:t>命令查看有没有其它用户在线。</w:t>
+      </w:r>
+    </w:p>
+    <w:p>
+      <w:r>
+        <w:t>2. sync</w:t>
+      </w:r>
+    </w:p>
+    <w:p>
+      <w:r>
+        <w:rPr>
+          <w:rFonts w:hint="eastAsia"/>
+        </w:rPr>
+        <w:t>为了加快对磁盘文件的读写速度，位于内存中的文件数据不会立即同步到磁盘上，因此关机之前需要先进行</w:t>
+      </w:r>
+      <w:r>
+        <w:rPr>
+          <w:rFonts w:hint="eastAsia"/>
+        </w:rPr>
+        <w:t xml:space="preserve"> sync </w:t>
+      </w:r>
+      <w:r>
+        <w:rPr>
+          <w:rFonts w:hint="eastAsia"/>
+        </w:rPr>
+        <w:t>同步操作。</w:t>
+      </w:r>
+    </w:p>
+    <w:p>
+      <w:r>
+        <w:t>3. shutdown</w:t>
+      </w:r>
+    </w:p>
+    <w:p>
+      <w:r>
+        <w:rPr>
+          <w:rFonts w:hint="eastAsia"/>
+        </w:rPr>
+        <w:t xml:space="preserve"># shutdown [-krhc] </w:t>
+      </w:r>
+      <w:r>
+        <w:rPr>
+          <w:rFonts w:hint="eastAsia"/>
+        </w:rPr>
+        <w:t>时间</w:t>
+      </w:r>
+      <w:r>
+        <w:rPr>
+          <w:rFonts w:hint="eastAsia"/>
+        </w:rPr>
+        <w:t xml:space="preserve"> [</w:t>
+      </w:r>
+      <w:r>
+        <w:rPr>
+          <w:rFonts w:hint="eastAsia"/>
+        </w:rPr>
+        <w:t>信息</w:t>
+      </w:r>
+      <w:r>
+        <w:rPr>
+          <w:rFonts w:hint="eastAsia"/>
+        </w:rPr>
+        <w:t>]</w:t>
+      </w:r>
+    </w:p>
+    <w:p>
+      <w:r>
+        <w:rPr>
+          <w:rFonts w:hint="eastAsia"/>
+        </w:rPr>
+        <w:t xml:space="preserve">-k </w:t>
+      </w:r>
+      <w:r>
+        <w:rPr>
+          <w:rFonts w:hint="eastAsia"/>
+        </w:rPr>
+        <w:t>：</w:t>
+      </w:r>
+      <w:r>
+        <w:rPr>
+          <w:rFonts w:hint="eastAsia"/>
+        </w:rPr>
+        <w:t xml:space="preserve"> </w:t>
+      </w:r>
+      <w:r>
+        <w:rPr>
+          <w:rFonts w:hint="eastAsia"/>
+        </w:rPr>
+        <w:t>不会关机，只是发送警告信息，通知所有在线的用户</w:t>
+      </w:r>
+    </w:p>
+    <w:p>
+      <w:r>
+        <w:rPr>
+          <w:rFonts w:hint="eastAsia"/>
+        </w:rPr>
+        <w:t xml:space="preserve">-r </w:t>
+      </w:r>
+      <w:r>
+        <w:rPr>
+          <w:rFonts w:hint="eastAsia"/>
+        </w:rPr>
+        <w:t>：</w:t>
+      </w:r>
+      <w:r>
+        <w:rPr>
+          <w:rFonts w:hint="eastAsia"/>
+        </w:rPr>
+        <w:t xml:space="preserve"> </w:t>
+      </w:r>
+      <w:r>
+        <w:rPr>
+          <w:rFonts w:hint="eastAsia"/>
+        </w:rPr>
+        <w:t>将系统的服务停掉后就重新启动</w:t>
+      </w:r>
+    </w:p>
+    <w:p>
+      <w:r>
+        <w:rPr>
+          <w:rFonts w:hint="eastAsia"/>
+        </w:rPr>
+        <w:t xml:space="preserve">-h </w:t>
+      </w:r>
+      <w:r>
+        <w:rPr>
+          <w:rFonts w:hint="eastAsia"/>
+        </w:rPr>
+        <w:t>：</w:t>
+      </w:r>
+      <w:r>
+        <w:rPr>
+          <w:rFonts w:hint="eastAsia"/>
+        </w:rPr>
+        <w:t xml:space="preserve"> </w:t>
+      </w:r>
+      <w:r>
+        <w:rPr>
+          <w:rFonts w:hint="eastAsia"/>
+        </w:rPr>
+        <w:t>将系统的服务停掉后就立即关机</w:t>
+      </w:r>
+    </w:p>
+    <w:p>
+      <w:r>
+        <w:rPr>
+          <w:rFonts w:hint="eastAsia"/>
+        </w:rPr>
+        <w:t xml:space="preserve">-c </w:t>
+      </w:r>
+      <w:r>
+        <w:rPr>
+          <w:rFonts w:hint="eastAsia"/>
+        </w:rPr>
+        <w:t>：</w:t>
+      </w:r>
+      <w:r>
+        <w:rPr>
+          <w:rFonts w:hint="eastAsia"/>
+        </w:rPr>
+        <w:t xml:space="preserve"> </w:t>
+      </w:r>
+      <w:r>
+        <w:rPr>
+          <w:rFonts w:hint="eastAsia"/>
+        </w:rPr>
+        <w:t>取消已经在进行的</w:t>
+      </w:r>
+      <w:r>
+        <w:rPr>
+          <w:rFonts w:hint="eastAsia"/>
+        </w:rPr>
+        <w:t xml:space="preserve"> shutdown </w:t>
+      </w:r>
+      <w:r>
+        <w:rPr>
+          <w:rFonts w:hint="eastAsia"/>
+        </w:rPr>
+        <w:t>指令内容</w:t>
+      </w:r>
+    </w:p>
+    <w:p/>
     <w:p>
       <w:pPr>
         <w:rPr>
           <w:rFonts w:hint="eastAsia"/>
         </w:rPr>
       </w:pPr>
+      <w:r>
+        <w:t>PATH</w:t>
+      </w:r>
     </w:p>
     <w:p>
       <w:pPr>
@@ -216,268 +432,34 @@
         <w:rPr>
           <w:rFonts w:hint="eastAsia"/>
         </w:rPr>
-        <w:t>关机</w:t>
-      </w:r>
-    </w:p>
-    <w:p>
-      <w:pPr>
-        <w:rPr>
-          <w:rFonts w:hint="eastAsia"/>
-        </w:rPr>
-      </w:pPr>
-      <w:r>
-        <w:t>1. who</w:t>
-      </w:r>
-    </w:p>
-    <w:p>
-      <w:pPr>
-        <w:rPr>
-          <w:rFonts w:hint="eastAsia"/>
-        </w:rPr>
-      </w:pPr>
-      <w:r>
-        <w:rPr>
-          <w:rFonts w:hint="eastAsia"/>
-        </w:rPr>
-        <w:t>在关机前需要先使用</w:t>
-      </w:r>
-      <w:r>
-        <w:rPr>
-          <w:rFonts w:hint="eastAsia"/>
-        </w:rPr>
-        <w:t xml:space="preserve"> who </w:t>
-      </w:r>
-      <w:r>
-        <w:rPr>
-          <w:rFonts w:hint="eastAsia"/>
-        </w:rPr>
-        <w:t>命令查看有没有其它用户在线。</w:t>
-      </w:r>
-    </w:p>
-    <w:p>
-      <w:pPr>
-        <w:rPr>
-          <w:rFonts w:hint="eastAsia"/>
-        </w:rPr>
-      </w:pPr>
-      <w:r>
-        <w:t>2. sync</w:t>
-      </w:r>
-    </w:p>
-    <w:p>
-      <w:pPr>
-        <w:rPr>
-          <w:rFonts w:hint="eastAsia"/>
-        </w:rPr>
-      </w:pPr>
-      <w:r>
-        <w:rPr>
-          <w:rFonts w:hint="eastAsia"/>
-        </w:rPr>
-        <w:t>为了加快对磁盘文件的读写速度，位于内存中的文件数据不会立即同步到磁盘上，因此关机之前需要先进行</w:t>
-      </w:r>
-      <w:r>
-        <w:rPr>
-          <w:rFonts w:hint="eastAsia"/>
-        </w:rPr>
-        <w:t xml:space="preserve"> sync </w:t>
-      </w:r>
-      <w:r>
-        <w:rPr>
-          <w:rFonts w:hint="eastAsia"/>
-        </w:rPr>
-        <w:t>同步操作。</w:t>
-      </w:r>
-    </w:p>
-    <w:p>
-      <w:pPr>
-        <w:rPr>
-          <w:rFonts w:hint="eastAsia"/>
-        </w:rPr>
-      </w:pPr>
-      <w:r>
-        <w:t>3. shutdown</w:t>
-      </w:r>
-    </w:p>
-    <w:p>
-      <w:pPr>
-        <w:rPr>
-          <w:rFonts w:hint="eastAsia"/>
-        </w:rPr>
-      </w:pPr>
-      <w:r>
-        <w:rPr>
-          <w:rFonts w:hint="eastAsia"/>
-        </w:rPr>
-        <w:t xml:space="preserve"># shutdown [-krhc] </w:t>
-      </w:r>
-      <w:r>
-        <w:rPr>
-          <w:rFonts w:hint="eastAsia"/>
-        </w:rPr>
-        <w:t>时间</w:t>
-      </w:r>
-      <w:r>
-        <w:rPr>
-          <w:rFonts w:hint="eastAsia"/>
-        </w:rPr>
-        <w:t xml:space="preserve"> [</w:t>
-      </w:r>
-      <w:r>
-        <w:rPr>
-          <w:rFonts w:hint="eastAsia"/>
-        </w:rPr>
-        <w:t>信息</w:t>
-      </w:r>
-      <w:r>
-        <w:rPr>
-          <w:rFonts w:hint="eastAsia"/>
-        </w:rPr>
-        <w:t>]</w:t>
-      </w:r>
-    </w:p>
-    <w:p>
-      <w:pPr>
-        <w:rPr>
-          <w:rFonts w:hint="eastAsia"/>
-        </w:rPr>
-      </w:pPr>
-      <w:r>
-        <w:rPr>
-          <w:rFonts w:hint="eastAsia"/>
-        </w:rPr>
-        <w:t xml:space="preserve">-k </w:t>
-      </w:r>
-      <w:r>
-        <w:rPr>
-          <w:rFonts w:hint="eastAsia"/>
-        </w:rPr>
-        <w:t>：</w:t>
-      </w:r>
-      <w:r>
-        <w:rPr>
-          <w:rFonts w:hint="eastAsia"/>
-        </w:rPr>
-        <w:t xml:space="preserve"> </w:t>
-      </w:r>
-      <w:r>
-        <w:rPr>
-          <w:rFonts w:hint="eastAsia"/>
-        </w:rPr>
-        <w:t>不会关机，只是发送警告信息，通知所有在线的用户</w:t>
-      </w:r>
-    </w:p>
-    <w:p>
-      <w:pPr>
-        <w:rPr>
-          <w:rFonts w:hint="eastAsia"/>
-        </w:rPr>
-      </w:pPr>
-      <w:r>
-        <w:rPr>
-          <w:rFonts w:hint="eastAsia"/>
-        </w:rPr>
-        <w:t xml:space="preserve">-r </w:t>
-      </w:r>
-      <w:r>
-        <w:rPr>
-          <w:rFonts w:hint="eastAsia"/>
-        </w:rPr>
-        <w:t>：</w:t>
-      </w:r>
-      <w:r>
-        <w:rPr>
-          <w:rFonts w:hint="eastAsia"/>
-        </w:rPr>
-        <w:t xml:space="preserve"> </w:t>
-      </w:r>
-      <w:r>
-        <w:rPr>
-          <w:rFonts w:hint="eastAsia"/>
-        </w:rPr>
-        <w:t>将系统的服务停掉后就重新启动</w:t>
-      </w:r>
-    </w:p>
-    <w:p>
-      <w:pPr>
-        <w:rPr>
-          <w:rFonts w:hint="eastAsia"/>
-        </w:rPr>
-      </w:pPr>
-      <w:r>
-        <w:rPr>
-          <w:rFonts w:hint="eastAsia"/>
-        </w:rPr>
-        <w:t xml:space="preserve">-h </w:t>
-      </w:r>
-      <w:r>
-        <w:rPr>
-          <w:rFonts w:hint="eastAsia"/>
-        </w:rPr>
-        <w:t>：</w:t>
-      </w:r>
-      <w:r>
-        <w:rPr>
-          <w:rFonts w:hint="eastAsia"/>
-        </w:rPr>
-        <w:t xml:space="preserve"> </w:t>
-      </w:r>
-      <w:r>
-        <w:rPr>
-          <w:rFonts w:hint="eastAsia"/>
-        </w:rPr>
-        <w:t>将系统的服务停掉后就立即关机</w:t>
-      </w:r>
-    </w:p>
-    <w:p>
-      <w:pPr>
-        <w:rPr>
-          <w:rFonts w:hint="eastAsia"/>
-        </w:rPr>
-      </w:pPr>
-      <w:r>
-        <w:rPr>
-          <w:rFonts w:hint="eastAsia"/>
-        </w:rPr>
-        <w:t xml:space="preserve">-c </w:t>
-      </w:r>
-      <w:r>
-        <w:rPr>
-          <w:rFonts w:hint="eastAsia"/>
-        </w:rPr>
-        <w:t>：</w:t>
-      </w:r>
-      <w:r>
-        <w:rPr>
-          <w:rFonts w:hint="eastAsia"/>
-        </w:rPr>
-        <w:t xml:space="preserve"> </w:t>
-      </w:r>
-      <w:r>
-        <w:rPr>
-          <w:rFonts w:hint="eastAsia"/>
-        </w:rPr>
-        <w:t>取消已经在进行的</w:t>
-      </w:r>
-      <w:r>
-        <w:rPr>
-          <w:rFonts w:hint="eastAsia"/>
-        </w:rPr>
-        <w:t xml:space="preserve"> shutdown </w:t>
-      </w:r>
-      <w:r>
-        <w:rPr>
-          <w:rFonts w:hint="eastAsia"/>
-        </w:rPr>
-        <w:t>指令内容</w:t>
-      </w:r>
-    </w:p>
-    <w:p>
-      <w:pPr>
-        <w:rPr>
-          <w:rFonts w:hint="eastAsia"/>
-        </w:rPr>
-      </w:pPr>
+        <w:t>可以在环境变量</w:t>
+      </w:r>
+      <w:r>
+        <w:rPr>
+          <w:rFonts w:hint="eastAsia"/>
+        </w:rPr>
+        <w:t xml:space="preserve"> PATH </w:t>
+      </w:r>
+      <w:r>
+        <w:rPr>
+          <w:rFonts w:hint="eastAsia"/>
+        </w:rPr>
+        <w:t>中声明可执行文件的路径，路径之间用</w:t>
+      </w:r>
+      <w:r>
+        <w:rPr>
+          <w:rFonts w:hint="eastAsia"/>
+        </w:rPr>
+        <w:t xml:space="preserve"> : </w:t>
+      </w:r>
+      <w:r>
+        <w:rPr>
+          <w:rFonts w:hint="eastAsia"/>
+        </w:rPr>
+        <w:t>分隔。</w:t>
+      </w:r>
+    </w:p>
+    <w:p>
       <w:bookmarkStart w:id="0" w:name="_GoBack"/>
       <w:bookmarkEnd w:id="0"/>
     </w:p>
